--- a/Tiger/doc/大虎.docx
+++ b/Tiger/doc/大虎.docx
@@ -3,11 +3,6 @@
 <w:document xmlns:ve="http://schemas.openxmlformats.org/markup-compatibility/2006" xmlns:o="urn:schemas-microsoft-com:office:office" xmlns:r="http://schemas.openxmlformats.org/officeDocument/2006/relationships" xmlns:m="http://schemas.openxmlformats.org/officeDocument/2006/math" xmlns:v="urn:schemas-microsoft-com:vml" xmlns:wp="http://schemas.openxmlformats.org/drawingml/2006/wordprocessingDrawing" xmlns:w10="urn:schemas-microsoft-com:office:word" xmlns:w="http://schemas.openxmlformats.org/wordprocessingml/2006/main" xmlns:wne="http://schemas.microsoft.com/office/word/2006/wordml">
   <w:body>
     <w:p>
-      <w:pPr>
-        <w:rPr>
-          <w:rFonts w:hint="eastAsia"/>
-        </w:rPr>
-      </w:pPr>
       <w:r>
         <w:rPr>
           <w:rFonts w:hint="eastAsia"/>
@@ -22,11 +17,6 @@
       </w:r>
     </w:p>
     <w:p>
-      <w:pPr>
-        <w:rPr>
-          <w:rFonts w:hint="eastAsia"/>
-        </w:rPr>
-      </w:pPr>
       <w:r>
         <w:rPr>
           <w:rFonts w:hint="eastAsia"/>
@@ -41,11 +31,6 @@
       </w:r>
     </w:p>
     <w:p>
-      <w:pPr>
-        <w:rPr>
-          <w:rFonts w:hint="eastAsia"/>
-        </w:rPr>
-      </w:pPr>
       <w:r>
         <w:rPr>
           <w:rFonts w:hint="eastAsia"/>
@@ -60,11 +45,6 @@
       </w:r>
     </w:p>
     <w:p>
-      <w:pPr>
-        <w:rPr>
-          <w:rFonts w:hint="eastAsia"/>
-        </w:rPr>
-      </w:pPr>
       <w:r>
         <w:rPr>
           <w:rFonts w:hint="eastAsia"/>
@@ -90,20 +70,8 @@
         <w:t>定金）：浏览产品介绍时可以一键实现签约意向书，或者一键支付定金。</w:t>
       </w:r>
     </w:p>
-    <w:p>
-      <w:pPr>
-        <w:rPr>
-          <w:rFonts w:hint="eastAsia"/>
-        </w:rPr>
-      </w:pPr>
-    </w:p>
-    <w:p>
-      <w:pPr>
-        <w:rPr>
-          <w:rFonts w:hint="eastAsia"/>
-        </w:rPr>
-      </w:pPr>
-    </w:p>
+    <w:p/>
+    <w:p/>
     <w:p>
       <w:pPr>
         <w:pStyle w:val="a5"/>
@@ -112,9 +80,6 @@
           <w:numId w:val="1"/>
         </w:numPr>
         <w:ind w:firstLineChars="0"/>
-        <w:rPr>
-          <w:rFonts w:hint="eastAsia"/>
-        </w:rPr>
       </w:pPr>
       <w:r>
         <w:rPr>
@@ -127,9 +92,6 @@
       <w:pPr>
         <w:pStyle w:val="a5"/>
         <w:ind w:left="420" w:firstLineChars="0" w:firstLine="0"/>
-        <w:rPr>
-          <w:rFonts w:hint="eastAsia"/>
-        </w:rPr>
       </w:pPr>
       <w:r>
         <w:rPr>
@@ -142,9 +104,6 @@
       <w:pPr>
         <w:pStyle w:val="a5"/>
         <w:ind w:left="420" w:firstLineChars="0" w:firstLine="0"/>
-        <w:rPr>
-          <w:rFonts w:hint="eastAsia"/>
-        </w:rPr>
       </w:pPr>
       <w:r>
         <w:rPr>
@@ -179,6 +138,78 @@
         </w:rPr>
         <w:t>页面形式</w:t>
       </w:r>
+    </w:p>
+    <w:p>
+      <w:pPr>
+        <w:pStyle w:val="a5"/>
+        <w:ind w:left="420" w:firstLineChars="0" w:firstLine="0"/>
+        <w:rPr>
+          <w:rFonts w:hint="eastAsia"/>
+        </w:rPr>
+      </w:pPr>
+    </w:p>
+    <w:p>
+      <w:pPr>
+        <w:pStyle w:val="a5"/>
+        <w:ind w:left="420" w:firstLineChars="0" w:firstLine="0"/>
+        <w:rPr>
+          <w:rFonts w:hint="eastAsia"/>
+        </w:rPr>
+      </w:pPr>
+      <w:r>
+        <w:rPr>
+          <w:rFonts w:hint="eastAsia"/>
+        </w:rPr>
+        <w:t>需要访问用户信息</w:t>
+      </w:r>
+    </w:p>
+    <w:p>
+      <w:pPr>
+        <w:pStyle w:val="a5"/>
+        <w:ind w:left="420" w:firstLineChars="0" w:firstLine="0"/>
+        <w:rPr>
+          <w:rFonts w:hint="eastAsia"/>
+        </w:rPr>
+      </w:pPr>
+      <w:r>
+        <w:rPr>
+          <w:rFonts w:hint="eastAsia"/>
+        </w:rPr>
+        <w:tab/>
+      </w:r>
+      <w:r>
+        <w:rPr>
+          <w:rFonts w:hint="eastAsia"/>
+        </w:rPr>
+        <w:t>接口形式</w:t>
+      </w:r>
+    </w:p>
+    <w:p>
+      <w:pPr>
+        <w:pStyle w:val="a5"/>
+        <w:ind w:left="420" w:firstLineChars="0" w:firstLine="0"/>
+        <w:rPr>
+          <w:rFonts w:hint="eastAsia"/>
+        </w:rPr>
+      </w:pPr>
+      <w:r>
+        <w:rPr>
+          <w:rFonts w:hint="eastAsia"/>
+        </w:rPr>
+        <w:tab/>
+      </w:r>
+      <w:r>
+        <w:rPr>
+          <w:rFonts w:hint="eastAsia"/>
+        </w:rPr>
+        <w:t>直接访问</w:t>
+      </w:r>
+    </w:p>
+    <w:p>
+      <w:pPr>
+        <w:pStyle w:val="a5"/>
+        <w:ind w:left="420" w:firstLineChars="0" w:firstLine="0"/>
+      </w:pPr>
     </w:p>
     <w:p>
       <w:pPr>
@@ -188,9 +219,6 @@
           <w:numId w:val="1"/>
         </w:numPr>
         <w:ind w:firstLineChars="0"/>
-        <w:rPr>
-          <w:rFonts w:hint="eastAsia"/>
-        </w:rPr>
       </w:pPr>
       <w:r>
         <w:rPr>
@@ -207,16 +235,15 @@
           <w:numId w:val="1"/>
         </w:numPr>
         <w:ind w:firstLineChars="0"/>
-        <w:rPr>
-          <w:rFonts w:hint="eastAsia"/>
-        </w:rPr>
-      </w:pPr>
+      </w:pPr>
+      <w:proofErr w:type="gramStart"/>
       <w:r>
         <w:rPr>
           <w:rFonts w:hint="eastAsia"/>
         </w:rPr>
         <w:t>微信支付</w:t>
       </w:r>
+      <w:proofErr w:type="gramEnd"/>
     </w:p>
     <w:p>
       <w:pPr>
@@ -226,9 +253,6 @@
           <w:numId w:val="1"/>
         </w:numPr>
         <w:ind w:firstLineChars="0"/>
-        <w:rPr>
-          <w:rFonts w:hint="eastAsia"/>
-        </w:rPr>
       </w:pPr>
       <w:r>
         <w:rPr>
@@ -241,9 +265,6 @@
       <w:pPr>
         <w:pStyle w:val="a5"/>
         <w:ind w:left="420" w:firstLineChars="0" w:firstLine="0"/>
-        <w:rPr>
-          <w:rFonts w:hint="eastAsia"/>
-        </w:rPr>
       </w:pPr>
       <w:r>
         <w:rPr>
@@ -256,9 +277,6 @@
       <w:pPr>
         <w:pStyle w:val="a5"/>
         <w:ind w:left="420" w:firstLineChars="0" w:firstLine="0"/>
-        <w:rPr>
-          <w:rFonts w:hint="eastAsia"/>
-        </w:rPr>
       </w:pPr>
       <w:r>
         <w:rPr>
@@ -271,9 +289,6 @@
       <w:pPr>
         <w:pStyle w:val="a5"/>
         <w:ind w:left="420" w:firstLineChars="0" w:firstLine="0"/>
-        <w:rPr>
-          <w:rFonts w:hint="eastAsia"/>
-        </w:rPr>
       </w:pPr>
       <w:r>
         <w:rPr>
@@ -286,9 +301,6 @@
       <w:pPr>
         <w:pStyle w:val="a5"/>
         <w:ind w:left="420" w:firstLineChars="0" w:firstLine="0"/>
-        <w:rPr>
-          <w:rFonts w:hint="eastAsia"/>
-        </w:rPr>
       </w:pPr>
       <w:r>
         <w:rPr>
@@ -305,9 +317,6 @@
           <w:numId w:val="1"/>
         </w:numPr>
         <w:ind w:firstLineChars="0"/>
-        <w:rPr>
-          <w:rFonts w:hint="eastAsia"/>
-        </w:rPr>
       </w:pPr>
       <w:r>
         <w:rPr>
@@ -320,9 +329,6 @@
       <w:pPr>
         <w:pStyle w:val="a5"/>
         <w:ind w:left="420" w:firstLineChars="0" w:firstLine="0"/>
-        <w:rPr>
-          <w:rFonts w:hint="eastAsia"/>
-        </w:rPr>
       </w:pPr>
       <w:r>
         <w:rPr>
@@ -335,9 +341,6 @@
       <w:pPr>
         <w:pStyle w:val="a5"/>
         <w:ind w:left="420" w:firstLineChars="0" w:firstLine="0"/>
-        <w:rPr>
-          <w:rFonts w:hint="eastAsia"/>
-        </w:rPr>
       </w:pPr>
       <w:r>
         <w:rPr>
@@ -350,35 +353,21 @@
       <w:pPr>
         <w:pStyle w:val="a5"/>
         <w:ind w:left="420" w:firstLineChars="0" w:firstLine="0"/>
-        <w:rPr>
-          <w:rFonts w:hint="eastAsia"/>
-        </w:rPr>
-      </w:pPr>
-    </w:p>
-    <w:p>
-      <w:pPr>
-        <w:pStyle w:val="a5"/>
-        <w:ind w:left="420" w:firstLineChars="0" w:firstLine="0"/>
-        <w:rPr>
-          <w:rFonts w:hint="eastAsia"/>
-        </w:rPr>
-      </w:pPr>
-    </w:p>
-    <w:p>
-      <w:pPr>
-        <w:pStyle w:val="a5"/>
-        <w:ind w:left="420" w:firstLineChars="0" w:firstLine="0"/>
-        <w:rPr>
-          <w:rFonts w:hint="eastAsia"/>
-        </w:rPr>
-      </w:pPr>
-    </w:p>
-    <w:p>
-      <w:pPr>
-        <w:rPr>
-          <w:rFonts w:hint="eastAsia"/>
-        </w:rPr>
-      </w:pPr>
+      </w:pPr>
+    </w:p>
+    <w:p>
+      <w:pPr>
+        <w:pStyle w:val="a5"/>
+        <w:ind w:left="420" w:firstLineChars="0" w:firstLine="0"/>
+      </w:pPr>
+    </w:p>
+    <w:p>
+      <w:pPr>
+        <w:pStyle w:val="a5"/>
+        <w:ind w:left="420" w:firstLineChars="0" w:firstLine="0"/>
+      </w:pPr>
+    </w:p>
+    <w:p>
       <w:r>
         <w:rPr>
           <w:rFonts w:hint="eastAsia"/>
@@ -387,11 +376,6 @@
       </w:r>
     </w:p>
     <w:p>
-      <w:pPr>
-        <w:rPr>
-          <w:rFonts w:hint="eastAsia"/>
-        </w:rPr>
-      </w:pPr>
       <w:r>
         <w:rPr>
           <w:rFonts w:hint="eastAsia"/>
@@ -400,11 +384,6 @@
       </w:r>
     </w:p>
     <w:p>
-      <w:pPr>
-        <w:rPr>
-          <w:rFonts w:hint="eastAsia"/>
-        </w:rPr>
-      </w:pPr>
       <w:r>
         <w:rPr>
           <w:rFonts w:hint="eastAsia"/>
@@ -412,19 +391,8 @@
         <w:t>涉及到流程</w:t>
       </w:r>
     </w:p>
-    <w:p>
-      <w:pPr>
-        <w:rPr>
-          <w:rFonts w:hint="eastAsia"/>
-        </w:rPr>
-      </w:pPr>
-    </w:p>
-    <w:p>
-      <w:pPr>
-        <w:rPr>
-          <w:rFonts w:hint="eastAsia"/>
-        </w:rPr>
-      </w:pPr>
+    <w:p/>
+    <w:p>
       <w:r>
         <w:rPr>
           <w:rFonts w:hint="eastAsia"/>
@@ -759,6 +727,7 @@
   <w:style w:type="paragraph" w:default="1" w:styleId="a">
     <w:name w:val="Normal"/>
     <w:qFormat/>
+    <w:rsid w:val="004044D4"/>
     <w:pPr>
       <w:widowControl w:val="0"/>
       <w:jc w:val="both"/>

--- a/Tiger/doc/大虎.docx
+++ b/Tiger/doc/大虎.docx
@@ -122,9 +122,6 @@
       <w:pPr>
         <w:pStyle w:val="a5"/>
         <w:ind w:left="420" w:firstLineChars="0" w:firstLine="0"/>
-        <w:rPr>
-          <w:rFonts w:hint="eastAsia"/>
-        </w:rPr>
       </w:pPr>
       <w:r>
         <w:rPr>
@@ -147,18 +144,31 @@
           <w:rFonts w:hint="eastAsia"/>
         </w:rPr>
       </w:pPr>
-    </w:p>
-    <w:p>
-      <w:pPr>
-        <w:pStyle w:val="a5"/>
-        <w:ind w:left="420" w:firstLineChars="0" w:firstLine="0"/>
-        <w:rPr>
-          <w:rFonts w:hint="eastAsia"/>
-        </w:rPr>
-      </w:pPr>
-      <w:r>
-        <w:rPr>
-          <w:rFonts w:hint="eastAsia"/>
+      <w:r>
+        <w:rPr>
+          <w:rFonts w:hint="eastAsia"/>
+        </w:rPr>
+        <w:t>需要绑定微信，维护用户信息</w:t>
+      </w:r>
+    </w:p>
+    <w:p>
+      <w:pPr>
+        <w:pStyle w:val="a5"/>
+        <w:ind w:left="420" w:firstLineChars="0" w:firstLine="0"/>
+      </w:pPr>
+    </w:p>
+    <w:p>
+      <w:pPr>
+        <w:pStyle w:val="a5"/>
+        <w:ind w:left="420" w:firstLineChars="0" w:firstLine="0"/>
+        <w:rPr>
+          <w:strike/>
+        </w:rPr>
+      </w:pPr>
+      <w:r>
+        <w:rPr>
+          <w:rFonts w:hint="eastAsia"/>
+          <w:strike/>
         </w:rPr>
         <w:t>需要访问用户信息</w:t>
       </w:r>
@@ -168,18 +178,20 @@
         <w:pStyle w:val="a5"/>
         <w:ind w:left="420" w:firstLineChars="0" w:firstLine="0"/>
         <w:rPr>
-          <w:rFonts w:hint="eastAsia"/>
-        </w:rPr>
-      </w:pPr>
-      <w:r>
-        <w:rPr>
-          <w:rFonts w:hint="eastAsia"/>
+          <w:strike/>
+        </w:rPr>
+      </w:pPr>
+      <w:r>
+        <w:rPr>
+          <w:rFonts w:hint="eastAsia"/>
+          <w:strike/>
         </w:rPr>
         <w:tab/>
       </w:r>
       <w:r>
         <w:rPr>
           <w:rFonts w:hint="eastAsia"/>
+          <w:strike/>
         </w:rPr>
         <w:t>接口形式</w:t>
       </w:r>
@@ -188,9 +200,6 @@
       <w:pPr>
         <w:pStyle w:val="a5"/>
         <w:ind w:left="420" w:firstLineChars="0" w:firstLine="0"/>
-        <w:rPr>
-          <w:rFonts w:hint="eastAsia"/>
-        </w:rPr>
       </w:pPr>
       <w:r>
         <w:rPr>
@@ -219,10 +228,14 @@
           <w:numId w:val="1"/>
         </w:numPr>
         <w:ind w:firstLineChars="0"/>
-      </w:pPr>
-      <w:r>
-        <w:rPr>
-          <w:rFonts w:hint="eastAsia"/>
+        <w:rPr>
+          <w:strike/>
+        </w:rPr>
+      </w:pPr>
+      <w:r>
+        <w:rPr>
+          <w:rFonts w:hint="eastAsia"/>
+          <w:strike/>
         </w:rPr>
         <w:t>一键分享</w:t>
       </w:r>
@@ -236,14 +249,12 @@
         </w:numPr>
         <w:ind w:firstLineChars="0"/>
       </w:pPr>
-      <w:proofErr w:type="gramStart"/>
       <w:r>
         <w:rPr>
           <w:rFonts w:hint="eastAsia"/>
         </w:rPr>
         <w:t>微信支付</w:t>
       </w:r>
-      <w:proofErr w:type="gramEnd"/>
     </w:p>
     <w:p>
       <w:pPr>
@@ -253,10 +264,14 @@
           <w:numId w:val="1"/>
         </w:numPr>
         <w:ind w:firstLineChars="0"/>
-      </w:pPr>
-      <w:r>
-        <w:rPr>
-          <w:rFonts w:hint="eastAsia"/>
+        <w:rPr>
+          <w:strike/>
+        </w:rPr>
+      </w:pPr>
+      <w:r>
+        <w:rPr>
+          <w:rFonts w:hint="eastAsia"/>
+          <w:strike/>
         </w:rPr>
         <w:t>粉丝管理，要达到什么程度</w:t>
       </w:r>
@@ -265,10 +280,14 @@
       <w:pPr>
         <w:pStyle w:val="a5"/>
         <w:ind w:left="420" w:firstLineChars="0" w:firstLine="0"/>
-      </w:pPr>
-      <w:r>
-        <w:rPr>
-          <w:rFonts w:hint="eastAsia"/>
+        <w:rPr>
+          <w:strike/>
+        </w:rPr>
+      </w:pPr>
+      <w:r>
+        <w:rPr>
+          <w:rFonts w:hint="eastAsia"/>
+          <w:strike/>
         </w:rPr>
         <w:t>需要一个后台</w:t>
       </w:r>
@@ -277,10 +296,14 @@
       <w:pPr>
         <w:pStyle w:val="a5"/>
         <w:ind w:left="420" w:firstLineChars="0" w:firstLine="0"/>
-      </w:pPr>
-      <w:r>
-        <w:rPr>
-          <w:rFonts w:hint="eastAsia"/>
+        <w:rPr>
+          <w:strike/>
+        </w:rPr>
+      </w:pPr>
+      <w:r>
+        <w:rPr>
+          <w:rFonts w:hint="eastAsia"/>
+          <w:strike/>
         </w:rPr>
         <w:t>用户行为分析</w:t>
       </w:r>
@@ -289,10 +312,14 @@
       <w:pPr>
         <w:pStyle w:val="a5"/>
         <w:ind w:left="420" w:firstLineChars="0" w:firstLine="0"/>
-      </w:pPr>
-      <w:r>
-        <w:rPr>
-          <w:rFonts w:hint="eastAsia"/>
+        <w:rPr>
+          <w:strike/>
+        </w:rPr>
+      </w:pPr>
+      <w:r>
+        <w:rPr>
+          <w:rFonts w:hint="eastAsia"/>
+          <w:strike/>
         </w:rPr>
         <w:t>分组管理</w:t>
       </w:r>
@@ -301,10 +328,14 @@
       <w:pPr>
         <w:pStyle w:val="a5"/>
         <w:ind w:left="420" w:firstLineChars="0" w:firstLine="0"/>
-      </w:pPr>
-      <w:r>
-        <w:rPr>
-          <w:rFonts w:hint="eastAsia"/>
+        <w:rPr>
+          <w:strike/>
+        </w:rPr>
+      </w:pPr>
+      <w:r>
+        <w:rPr>
+          <w:rFonts w:hint="eastAsia"/>
+          <w:strike/>
         </w:rPr>
         <w:t>粉丝信息</w:t>
       </w:r>
